--- a/Phase 5 - Designing and Managing Databases with MongoDB/Day 8 -Designing and Managing Databases with MongoDB - 14-11-2025.docx
+++ b/Phase 5 - Designing and Managing Databases with MongoDB/Day 8 -Designing and Managing Databases with MongoDB - 14-11-2025.docx
@@ -9832,6 +9832,2001 @@
         <w:t>);</w:t>
       </w:r>
       <w:proofErr w:type="gramEnd"/>
+    </w:p>
+    <w:p>
+      <w:pPr>
+        <w:ind w:left="720"/>
+        <w:rPr>
+          <w:sz w:val="28"/>
+          <w:szCs w:val="28"/>
+        </w:rPr>
+      </w:pPr>
+    </w:p>
+    <w:p>
+      <w:pPr>
+        <w:ind w:left="720"/>
+        <w:rPr>
+          <w:sz w:val="28"/>
+          <w:szCs w:val="28"/>
+        </w:rPr>
+      </w:pPr>
+    </w:p>
+    <w:p>
+      <w:pPr>
+        <w:ind w:left="720"/>
+        <w:rPr>
+          <w:sz w:val="28"/>
+          <w:szCs w:val="28"/>
+        </w:rPr>
+      </w:pPr>
+    </w:p>
+    <w:p>
+      <w:pPr>
+        <w:ind w:left="720"/>
+        <w:rPr>
+          <w:sz w:val="28"/>
+          <w:szCs w:val="28"/>
+        </w:rPr>
+      </w:pPr>
+    </w:p>
+    <w:p>
+      <w:pPr>
+        <w:ind w:left="720"/>
+        <w:rPr>
+          <w:sz w:val="28"/>
+          <w:szCs w:val="28"/>
+        </w:rPr>
+      </w:pPr>
+      <w:r>
+        <w:rPr>
+          <w:sz w:val="28"/>
+          <w:szCs w:val="28"/>
+        </w:rPr>
+        <w:t>$</w:t>
+      </w:r>
+      <w:proofErr w:type="gramStart"/>
+      <w:r>
+        <w:rPr>
+          <w:sz w:val="28"/>
+          <w:szCs w:val="28"/>
+        </w:rPr>
+        <w:t>lookup :</w:t>
+      </w:r>
+      <w:proofErr w:type="gramEnd"/>
+      <w:r>
+        <w:rPr>
+          <w:sz w:val="28"/>
+          <w:szCs w:val="28"/>
+        </w:rPr>
+        <w:t xml:space="preserve"> this operator </w:t>
+      </w:r>
+      <w:proofErr w:type="gramStart"/>
+      <w:r>
+        <w:rPr>
+          <w:sz w:val="28"/>
+          <w:szCs w:val="28"/>
+        </w:rPr>
+        <w:t>use</w:t>
+      </w:r>
+      <w:proofErr w:type="gramEnd"/>
+      <w:r>
+        <w:rPr>
+          <w:sz w:val="28"/>
+          <w:szCs w:val="28"/>
+        </w:rPr>
+        <w:t xml:space="preserve"> to retrieve more than </w:t>
+      </w:r>
+    </w:p>
+    <w:p>
+      <w:pPr>
+        <w:ind w:left="720"/>
+        <w:rPr>
+          <w:sz w:val="28"/>
+          <w:szCs w:val="28"/>
+        </w:rPr>
+      </w:pPr>
+      <w:r>
+        <w:rPr>
+          <w:sz w:val="28"/>
+          <w:szCs w:val="28"/>
+        </w:rPr>
+        <w:t xml:space="preserve">one document from more than one collection with common field. </w:t>
+      </w:r>
+    </w:p>
+    <w:p>
+      <w:pPr>
+        <w:ind w:left="720"/>
+        <w:rPr>
+          <w:sz w:val="28"/>
+          <w:szCs w:val="28"/>
+        </w:rPr>
+      </w:pPr>
+    </w:p>
+    <w:p>
+      <w:pPr>
+        <w:ind w:left="720"/>
+        <w:rPr>
+          <w:sz w:val="28"/>
+          <w:szCs w:val="28"/>
+        </w:rPr>
+      </w:pPr>
+    </w:p>
+    <w:p>
+      <w:pPr>
+        <w:ind w:left="720"/>
+        <w:rPr>
+          <w:sz w:val="28"/>
+          <w:szCs w:val="28"/>
+        </w:rPr>
+      </w:pPr>
+      <w:proofErr w:type="gramStart"/>
+      <w:r>
+        <w:rPr>
+          <w:sz w:val="28"/>
+          <w:szCs w:val="28"/>
+        </w:rPr>
+        <w:t>db.Trainer3.insertMany</w:t>
+      </w:r>
+      <w:proofErr w:type="gramEnd"/>
+      <w:r>
+        <w:rPr>
+          <w:sz w:val="28"/>
+          <w:szCs w:val="28"/>
+        </w:rPr>
+        <w:t>([</w:t>
+      </w:r>
+    </w:p>
+    <w:p>
+      <w:pPr>
+        <w:ind w:left="720"/>
+        <w:rPr>
+          <w:sz w:val="28"/>
+          <w:szCs w:val="28"/>
+        </w:rPr>
+      </w:pPr>
+      <w:r>
+        <w:rPr>
+          <w:sz w:val="28"/>
+          <w:szCs w:val="28"/>
+        </w:rPr>
+        <w:t>{_id:</w:t>
+      </w:r>
+      <w:proofErr w:type="gramStart"/>
+      <w:r>
+        <w:rPr>
+          <w:sz w:val="28"/>
+          <w:szCs w:val="28"/>
+        </w:rPr>
+        <w:t>1,tname</w:t>
+      </w:r>
+      <w:proofErr w:type="gramEnd"/>
+      <w:r>
+        <w:rPr>
+          <w:sz w:val="28"/>
+          <w:szCs w:val="28"/>
+        </w:rPr>
+        <w:t>:"Raj</w:t>
+      </w:r>
+      <w:proofErr w:type="gramStart"/>
+      <w:r>
+        <w:rPr>
+          <w:sz w:val="28"/>
+          <w:szCs w:val="28"/>
+        </w:rPr>
+        <w:t>",tech</w:t>
+      </w:r>
+      <w:proofErr w:type="gramEnd"/>
+      <w:r>
+        <w:rPr>
+          <w:sz w:val="28"/>
+          <w:szCs w:val="28"/>
+        </w:rPr>
+        <w:t>:"Java"},</w:t>
+      </w:r>
+    </w:p>
+    <w:p>
+      <w:pPr>
+        <w:ind w:left="720"/>
+        <w:rPr>
+          <w:sz w:val="28"/>
+          <w:szCs w:val="28"/>
+        </w:rPr>
+      </w:pPr>
+      <w:r>
+        <w:rPr>
+          <w:sz w:val="28"/>
+          <w:szCs w:val="28"/>
+        </w:rPr>
+        <w:t>{_id:</w:t>
+      </w:r>
+      <w:proofErr w:type="gramStart"/>
+      <w:r>
+        <w:rPr>
+          <w:sz w:val="28"/>
+          <w:szCs w:val="28"/>
+        </w:rPr>
+        <w:t>2,tname</w:t>
+      </w:r>
+      <w:proofErr w:type="gramEnd"/>
+      <w:r>
+        <w:rPr>
+          <w:sz w:val="28"/>
+          <w:szCs w:val="28"/>
+        </w:rPr>
+        <w:t>:"John</w:t>
+      </w:r>
+      <w:proofErr w:type="gramStart"/>
+      <w:r>
+        <w:rPr>
+          <w:sz w:val="28"/>
+          <w:szCs w:val="28"/>
+        </w:rPr>
+        <w:t>",tech</w:t>
+      </w:r>
+      <w:proofErr w:type="gramEnd"/>
+      <w:r>
+        <w:rPr>
+          <w:sz w:val="28"/>
+          <w:szCs w:val="28"/>
+        </w:rPr>
+        <w:t>:"Python"}</w:t>
+      </w:r>
+    </w:p>
+    <w:p>
+      <w:pPr>
+        <w:ind w:left="720"/>
+        <w:rPr>
+          <w:sz w:val="28"/>
+          <w:szCs w:val="28"/>
+        </w:rPr>
+      </w:pPr>
+      <w:r>
+        <w:rPr>
+          <w:sz w:val="28"/>
+          <w:szCs w:val="28"/>
+        </w:rPr>
+        <w:t>]);</w:t>
+      </w:r>
+    </w:p>
+    <w:p>
+      <w:pPr>
+        <w:ind w:left="720"/>
+        <w:rPr>
+          <w:sz w:val="28"/>
+          <w:szCs w:val="28"/>
+        </w:rPr>
+      </w:pPr>
+      <w:proofErr w:type="gramStart"/>
+      <w:r>
+        <w:rPr>
+          <w:sz w:val="28"/>
+          <w:szCs w:val="28"/>
+        </w:rPr>
+        <w:t>db.Trainer3.insertOne</w:t>
+      </w:r>
+      <w:proofErr w:type="gramEnd"/>
+      <w:r>
+        <w:rPr>
+          <w:sz w:val="28"/>
+          <w:szCs w:val="28"/>
+        </w:rPr>
+        <w:t>({_id:</w:t>
+      </w:r>
+      <w:proofErr w:type="gramStart"/>
+      <w:r>
+        <w:rPr>
+          <w:sz w:val="28"/>
+          <w:szCs w:val="28"/>
+        </w:rPr>
+        <w:t>3,tname</w:t>
+      </w:r>
+      <w:proofErr w:type="gramEnd"/>
+      <w:r>
+        <w:rPr>
+          <w:sz w:val="28"/>
+          <w:szCs w:val="28"/>
+        </w:rPr>
+        <w:t>:"Bob</w:t>
+      </w:r>
+      <w:proofErr w:type="gramStart"/>
+      <w:r>
+        <w:rPr>
+          <w:sz w:val="28"/>
+          <w:szCs w:val="28"/>
+        </w:rPr>
+        <w:t>",tech</w:t>
+      </w:r>
+      <w:proofErr w:type="gramEnd"/>
+      <w:r>
+        <w:rPr>
+          <w:sz w:val="28"/>
+          <w:szCs w:val="28"/>
+        </w:rPr>
+        <w:t>:"AI"}</w:t>
+      </w:r>
+      <w:proofErr w:type="gramStart"/>
+      <w:r>
+        <w:rPr>
+          <w:sz w:val="28"/>
+          <w:szCs w:val="28"/>
+        </w:rPr>
+        <w:t>);</w:t>
+      </w:r>
+      <w:proofErr w:type="gramEnd"/>
+    </w:p>
+    <w:p>
+      <w:pPr>
+        <w:ind w:left="720"/>
+        <w:rPr>
+          <w:sz w:val="28"/>
+          <w:szCs w:val="28"/>
+        </w:rPr>
+      </w:pPr>
+    </w:p>
+    <w:p>
+      <w:pPr>
+        <w:ind w:left="720"/>
+        <w:rPr>
+          <w:sz w:val="28"/>
+          <w:szCs w:val="28"/>
+        </w:rPr>
+      </w:pPr>
+      <w:proofErr w:type="gramStart"/>
+      <w:r>
+        <w:rPr>
+          <w:sz w:val="28"/>
+          <w:szCs w:val="28"/>
+        </w:rPr>
+        <w:t>db.Student3.insertOne</w:t>
+      </w:r>
+      <w:proofErr w:type="gramEnd"/>
+      <w:r>
+        <w:rPr>
+          <w:sz w:val="28"/>
+          <w:szCs w:val="28"/>
+        </w:rPr>
+        <w:t>({_id:</w:t>
+      </w:r>
+      <w:proofErr w:type="gramStart"/>
+      <w:r>
+        <w:rPr>
+          <w:sz w:val="28"/>
+          <w:szCs w:val="28"/>
+        </w:rPr>
+        <w:t>100,tname</w:t>
+      </w:r>
+      <w:proofErr w:type="gramEnd"/>
+      <w:r>
+        <w:rPr>
+          <w:sz w:val="28"/>
+          <w:szCs w:val="28"/>
+        </w:rPr>
+        <w:t>:"Reeta</w:t>
+      </w:r>
+      <w:proofErr w:type="gramStart"/>
+      <w:r>
+        <w:rPr>
+          <w:sz w:val="28"/>
+          <w:szCs w:val="28"/>
+        </w:rPr>
+        <w:t>",age</w:t>
+      </w:r>
+      <w:proofErr w:type="gramEnd"/>
+      <w:r>
+        <w:rPr>
+          <w:sz w:val="28"/>
+          <w:szCs w:val="28"/>
+        </w:rPr>
+        <w:t>:</w:t>
+      </w:r>
+      <w:proofErr w:type="gramStart"/>
+      <w:r>
+        <w:rPr>
+          <w:sz w:val="28"/>
+          <w:szCs w:val="28"/>
+        </w:rPr>
+        <w:t>21,trainer</w:t>
+      </w:r>
+      <w:proofErr w:type="gramEnd"/>
+      <w:r>
+        <w:rPr>
+          <w:sz w:val="28"/>
+          <w:szCs w:val="28"/>
+        </w:rPr>
+        <w:t>:</w:t>
+      </w:r>
+      <w:proofErr w:type="gramStart"/>
+      <w:r>
+        <w:rPr>
+          <w:sz w:val="28"/>
+          <w:szCs w:val="28"/>
+        </w:rPr>
+        <w:t>db.Trainer3.findOne</w:t>
+      </w:r>
+      <w:proofErr w:type="gramEnd"/>
+      <w:r>
+        <w:rPr>
+          <w:sz w:val="28"/>
+          <w:szCs w:val="28"/>
+        </w:rPr>
+        <w:t>({_id:1}</w:t>
+      </w:r>
+      <w:proofErr w:type="gramStart"/>
+      <w:r>
+        <w:rPr>
+          <w:sz w:val="28"/>
+          <w:szCs w:val="28"/>
+        </w:rPr>
+        <w:t>)._</w:t>
+      </w:r>
+      <w:proofErr w:type="gramEnd"/>
+      <w:r>
+        <w:rPr>
+          <w:sz w:val="28"/>
+          <w:szCs w:val="28"/>
+        </w:rPr>
+        <w:t>id}</w:t>
+      </w:r>
+      <w:proofErr w:type="gramStart"/>
+      <w:r>
+        <w:rPr>
+          <w:sz w:val="28"/>
+          <w:szCs w:val="28"/>
+        </w:rPr>
+        <w:t>);</w:t>
+      </w:r>
+      <w:proofErr w:type="gramEnd"/>
+    </w:p>
+    <w:p>
+      <w:pPr>
+        <w:ind w:left="720"/>
+        <w:rPr>
+          <w:sz w:val="28"/>
+          <w:szCs w:val="28"/>
+        </w:rPr>
+      </w:pPr>
+      <w:proofErr w:type="gramStart"/>
+      <w:r>
+        <w:rPr>
+          <w:sz w:val="28"/>
+          <w:szCs w:val="28"/>
+        </w:rPr>
+        <w:t>db.Student3.insertOne</w:t>
+      </w:r>
+      <w:proofErr w:type="gramEnd"/>
+      <w:r>
+        <w:rPr>
+          <w:sz w:val="28"/>
+          <w:szCs w:val="28"/>
+        </w:rPr>
+        <w:t>({_id:</w:t>
+      </w:r>
+      <w:proofErr w:type="gramStart"/>
+      <w:r>
+        <w:rPr>
+          <w:sz w:val="28"/>
+          <w:szCs w:val="28"/>
+        </w:rPr>
+        <w:t>101,tname</w:t>
+      </w:r>
+      <w:proofErr w:type="gramEnd"/>
+      <w:r>
+        <w:rPr>
+          <w:sz w:val="28"/>
+          <w:szCs w:val="28"/>
+        </w:rPr>
+        <w:t>:"Veeta</w:t>
+      </w:r>
+      <w:proofErr w:type="gramStart"/>
+      <w:r>
+        <w:rPr>
+          <w:sz w:val="28"/>
+          <w:szCs w:val="28"/>
+        </w:rPr>
+        <w:t>",age</w:t>
+      </w:r>
+      <w:proofErr w:type="gramEnd"/>
+      <w:r>
+        <w:rPr>
+          <w:sz w:val="28"/>
+          <w:szCs w:val="28"/>
+        </w:rPr>
+        <w:t>:</w:t>
+      </w:r>
+      <w:proofErr w:type="gramStart"/>
+      <w:r>
+        <w:rPr>
+          <w:sz w:val="28"/>
+          <w:szCs w:val="28"/>
+        </w:rPr>
+        <w:t>24,trainer</w:t>
+      </w:r>
+      <w:proofErr w:type="gramEnd"/>
+      <w:r>
+        <w:rPr>
+          <w:sz w:val="28"/>
+          <w:szCs w:val="28"/>
+        </w:rPr>
+        <w:t>:</w:t>
+      </w:r>
+      <w:proofErr w:type="gramStart"/>
+      <w:r>
+        <w:rPr>
+          <w:sz w:val="28"/>
+          <w:szCs w:val="28"/>
+        </w:rPr>
+        <w:t>db.Trainer3.findOne</w:t>
+      </w:r>
+      <w:proofErr w:type="gramEnd"/>
+      <w:r>
+        <w:rPr>
+          <w:sz w:val="28"/>
+          <w:szCs w:val="28"/>
+        </w:rPr>
+        <w:t>({_id:2}</w:t>
+      </w:r>
+      <w:proofErr w:type="gramStart"/>
+      <w:r>
+        <w:rPr>
+          <w:sz w:val="28"/>
+          <w:szCs w:val="28"/>
+        </w:rPr>
+        <w:t>)._</w:t>
+      </w:r>
+      <w:proofErr w:type="gramEnd"/>
+      <w:r>
+        <w:rPr>
+          <w:sz w:val="28"/>
+          <w:szCs w:val="28"/>
+        </w:rPr>
+        <w:t>id}</w:t>
+      </w:r>
+      <w:proofErr w:type="gramStart"/>
+      <w:r>
+        <w:rPr>
+          <w:sz w:val="28"/>
+          <w:szCs w:val="28"/>
+        </w:rPr>
+        <w:t>);</w:t>
+      </w:r>
+      <w:proofErr w:type="gramEnd"/>
+    </w:p>
+    <w:p>
+      <w:pPr>
+        <w:ind w:left="720"/>
+        <w:rPr>
+          <w:sz w:val="28"/>
+          <w:szCs w:val="28"/>
+        </w:rPr>
+      </w:pPr>
+      <w:proofErr w:type="gramStart"/>
+      <w:r>
+        <w:rPr>
+          <w:sz w:val="28"/>
+          <w:szCs w:val="28"/>
+        </w:rPr>
+        <w:t>db.Student3.insertOne</w:t>
+      </w:r>
+      <w:proofErr w:type="gramEnd"/>
+      <w:r>
+        <w:rPr>
+          <w:sz w:val="28"/>
+          <w:szCs w:val="28"/>
+        </w:rPr>
+        <w:t>({_id:</w:t>
+      </w:r>
+      <w:proofErr w:type="gramStart"/>
+      <w:r>
+        <w:rPr>
+          <w:sz w:val="28"/>
+          <w:szCs w:val="28"/>
+        </w:rPr>
+        <w:t>102,tname</w:t>
+      </w:r>
+      <w:proofErr w:type="gramEnd"/>
+      <w:r>
+        <w:rPr>
+          <w:sz w:val="28"/>
+          <w:szCs w:val="28"/>
+        </w:rPr>
+        <w:t>:"Meeta</w:t>
+      </w:r>
+      <w:proofErr w:type="gramStart"/>
+      <w:r>
+        <w:rPr>
+          <w:sz w:val="28"/>
+          <w:szCs w:val="28"/>
+        </w:rPr>
+        <w:t>",age</w:t>
+      </w:r>
+      <w:proofErr w:type="gramEnd"/>
+      <w:r>
+        <w:rPr>
+          <w:sz w:val="28"/>
+          <w:szCs w:val="28"/>
+        </w:rPr>
+        <w:t>:</w:t>
+      </w:r>
+      <w:proofErr w:type="gramStart"/>
+      <w:r>
+        <w:rPr>
+          <w:sz w:val="28"/>
+          <w:szCs w:val="28"/>
+        </w:rPr>
+        <w:t>26,trainer</w:t>
+      </w:r>
+      <w:proofErr w:type="gramEnd"/>
+      <w:r>
+        <w:rPr>
+          <w:sz w:val="28"/>
+          <w:szCs w:val="28"/>
+        </w:rPr>
+        <w:t>:</w:t>
+      </w:r>
+      <w:proofErr w:type="gramStart"/>
+      <w:r>
+        <w:rPr>
+          <w:sz w:val="28"/>
+          <w:szCs w:val="28"/>
+        </w:rPr>
+        <w:t>db.Trainer3.findOne</w:t>
+      </w:r>
+      <w:proofErr w:type="gramEnd"/>
+      <w:r>
+        <w:rPr>
+          <w:sz w:val="28"/>
+          <w:szCs w:val="28"/>
+        </w:rPr>
+        <w:t>({_id:1}</w:t>
+      </w:r>
+      <w:proofErr w:type="gramStart"/>
+      <w:r>
+        <w:rPr>
+          <w:sz w:val="28"/>
+          <w:szCs w:val="28"/>
+        </w:rPr>
+        <w:t>)._</w:t>
+      </w:r>
+      <w:proofErr w:type="gramEnd"/>
+      <w:r>
+        <w:rPr>
+          <w:sz w:val="28"/>
+          <w:szCs w:val="28"/>
+        </w:rPr>
+        <w:t>id}</w:t>
+      </w:r>
+      <w:proofErr w:type="gramStart"/>
+      <w:r>
+        <w:rPr>
+          <w:sz w:val="28"/>
+          <w:szCs w:val="28"/>
+        </w:rPr>
+        <w:t>);</w:t>
+      </w:r>
+      <w:proofErr w:type="gramEnd"/>
+    </w:p>
+    <w:p>
+      <w:pPr>
+        <w:ind w:left="720"/>
+        <w:rPr>
+          <w:sz w:val="28"/>
+          <w:szCs w:val="28"/>
+        </w:rPr>
+      </w:pPr>
+      <w:proofErr w:type="gramStart"/>
+      <w:r>
+        <w:rPr>
+          <w:sz w:val="28"/>
+          <w:szCs w:val="28"/>
+        </w:rPr>
+        <w:t>db.Student3.insertOne</w:t>
+      </w:r>
+      <w:proofErr w:type="gramEnd"/>
+      <w:r>
+        <w:rPr>
+          <w:sz w:val="28"/>
+          <w:szCs w:val="28"/>
+        </w:rPr>
+        <w:t>({_id:</w:t>
+      </w:r>
+      <w:proofErr w:type="gramStart"/>
+      <w:r>
+        <w:rPr>
+          <w:sz w:val="28"/>
+          <w:szCs w:val="28"/>
+        </w:rPr>
+        <w:t>103,tname</w:t>
+      </w:r>
+      <w:proofErr w:type="gramEnd"/>
+      <w:r>
+        <w:rPr>
+          <w:sz w:val="28"/>
+          <w:szCs w:val="28"/>
+        </w:rPr>
+        <w:t>:"Keeta</w:t>
+      </w:r>
+      <w:proofErr w:type="gramStart"/>
+      <w:r>
+        <w:rPr>
+          <w:sz w:val="28"/>
+          <w:szCs w:val="28"/>
+        </w:rPr>
+        <w:t>",age</w:t>
+      </w:r>
+      <w:proofErr w:type="gramEnd"/>
+      <w:r>
+        <w:rPr>
+          <w:sz w:val="28"/>
+          <w:szCs w:val="28"/>
+        </w:rPr>
+        <w:t>:</w:t>
+      </w:r>
+      <w:proofErr w:type="gramStart"/>
+      <w:r>
+        <w:rPr>
+          <w:sz w:val="28"/>
+          <w:szCs w:val="28"/>
+        </w:rPr>
+        <w:t>28,trainer</w:t>
+      </w:r>
+      <w:proofErr w:type="gramEnd"/>
+      <w:r>
+        <w:rPr>
+          <w:sz w:val="28"/>
+          <w:szCs w:val="28"/>
+        </w:rPr>
+        <w:t>:</w:t>
+      </w:r>
+      <w:proofErr w:type="gramStart"/>
+      <w:r>
+        <w:rPr>
+          <w:sz w:val="28"/>
+          <w:szCs w:val="28"/>
+        </w:rPr>
+        <w:t>db.Trainer3.findOne</w:t>
+      </w:r>
+      <w:proofErr w:type="gramEnd"/>
+      <w:r>
+        <w:rPr>
+          <w:sz w:val="28"/>
+          <w:szCs w:val="28"/>
+        </w:rPr>
+        <w:t>({_id:2}</w:t>
+      </w:r>
+      <w:proofErr w:type="gramStart"/>
+      <w:r>
+        <w:rPr>
+          <w:sz w:val="28"/>
+          <w:szCs w:val="28"/>
+        </w:rPr>
+        <w:t>)._</w:t>
+      </w:r>
+      <w:proofErr w:type="gramEnd"/>
+      <w:r>
+        <w:rPr>
+          <w:sz w:val="28"/>
+          <w:szCs w:val="28"/>
+        </w:rPr>
+        <w:t>id}</w:t>
+      </w:r>
+      <w:proofErr w:type="gramStart"/>
+      <w:r>
+        <w:rPr>
+          <w:sz w:val="28"/>
+          <w:szCs w:val="28"/>
+        </w:rPr>
+        <w:t>);</w:t>
+      </w:r>
+      <w:proofErr w:type="gramEnd"/>
+    </w:p>
+    <w:p>
+      <w:pPr>
+        <w:ind w:left="720"/>
+        <w:rPr>
+          <w:sz w:val="28"/>
+          <w:szCs w:val="28"/>
+        </w:rPr>
+      </w:pPr>
+      <w:proofErr w:type="gramStart"/>
+      <w:r>
+        <w:rPr>
+          <w:sz w:val="28"/>
+          <w:szCs w:val="28"/>
+        </w:rPr>
+        <w:t>db.Student3.insertOne</w:t>
+      </w:r>
+      <w:proofErr w:type="gramEnd"/>
+      <w:r>
+        <w:rPr>
+          <w:sz w:val="28"/>
+          <w:szCs w:val="28"/>
+        </w:rPr>
+        <w:t>({_id:</w:t>
+      </w:r>
+      <w:proofErr w:type="gramStart"/>
+      <w:r>
+        <w:rPr>
+          <w:sz w:val="28"/>
+          <w:szCs w:val="28"/>
+        </w:rPr>
+        <w:t>104,tname</w:t>
+      </w:r>
+      <w:proofErr w:type="gramEnd"/>
+      <w:r>
+        <w:rPr>
+          <w:sz w:val="28"/>
+          <w:szCs w:val="28"/>
+        </w:rPr>
+        <w:t>:"RLeeta</w:t>
+      </w:r>
+      <w:proofErr w:type="gramStart"/>
+      <w:r>
+        <w:rPr>
+          <w:sz w:val="28"/>
+          <w:szCs w:val="28"/>
+        </w:rPr>
+        <w:t>",age</w:t>
+      </w:r>
+      <w:proofErr w:type="gramEnd"/>
+      <w:r>
+        <w:rPr>
+          <w:sz w:val="28"/>
+          <w:szCs w:val="28"/>
+        </w:rPr>
+        <w:t>:</w:t>
+      </w:r>
+      <w:proofErr w:type="gramStart"/>
+      <w:r>
+        <w:rPr>
+          <w:sz w:val="28"/>
+          <w:szCs w:val="28"/>
+        </w:rPr>
+        <w:t>29,trainer</w:t>
+      </w:r>
+      <w:proofErr w:type="gramEnd"/>
+      <w:r>
+        <w:rPr>
+          <w:sz w:val="28"/>
+          <w:szCs w:val="28"/>
+        </w:rPr>
+        <w:t>:[</w:t>
+      </w:r>
+      <w:proofErr w:type="gramStart"/>
+      <w:r>
+        <w:rPr>
+          <w:sz w:val="28"/>
+          <w:szCs w:val="28"/>
+        </w:rPr>
+        <w:t>db.Trainer3.findOne</w:t>
+      </w:r>
+      <w:proofErr w:type="gramEnd"/>
+      <w:r>
+        <w:rPr>
+          <w:sz w:val="28"/>
+          <w:szCs w:val="28"/>
+        </w:rPr>
+        <w:t>({_id:1}</w:t>
+      </w:r>
+      <w:proofErr w:type="gramStart"/>
+      <w:r>
+        <w:rPr>
+          <w:sz w:val="28"/>
+          <w:szCs w:val="28"/>
+        </w:rPr>
+        <w:t>)._</w:t>
+      </w:r>
+      <w:proofErr w:type="gramEnd"/>
+      <w:r>
+        <w:rPr>
+          <w:sz w:val="28"/>
+          <w:szCs w:val="28"/>
+        </w:rPr>
+        <w:t>id,</w:t>
+      </w:r>
+    </w:p>
+    <w:p>
+      <w:pPr>
+        <w:ind w:left="720"/>
+        <w:rPr>
+          <w:sz w:val="28"/>
+          <w:szCs w:val="28"/>
+        </w:rPr>
+      </w:pPr>
+      <w:proofErr w:type="gramStart"/>
+      <w:r>
+        <w:rPr>
+          <w:sz w:val="28"/>
+          <w:szCs w:val="28"/>
+        </w:rPr>
+        <w:lastRenderedPageBreak/>
+        <w:t>db.Trainer3.findOne</w:t>
+      </w:r>
+      <w:proofErr w:type="gramEnd"/>
+      <w:r>
+        <w:rPr>
+          <w:sz w:val="28"/>
+          <w:szCs w:val="28"/>
+        </w:rPr>
+        <w:t>({_id:2}</w:t>
+      </w:r>
+      <w:proofErr w:type="gramStart"/>
+      <w:r>
+        <w:rPr>
+          <w:sz w:val="28"/>
+          <w:szCs w:val="28"/>
+        </w:rPr>
+        <w:t>)._</w:t>
+      </w:r>
+      <w:proofErr w:type="gramEnd"/>
+      <w:r>
+        <w:rPr>
+          <w:sz w:val="28"/>
+          <w:szCs w:val="28"/>
+        </w:rPr>
+        <w:t>id]}</w:t>
+      </w:r>
+      <w:proofErr w:type="gramStart"/>
+      <w:r>
+        <w:rPr>
+          <w:sz w:val="28"/>
+          <w:szCs w:val="28"/>
+        </w:rPr>
+        <w:t>);</w:t>
+      </w:r>
+      <w:proofErr w:type="gramEnd"/>
+    </w:p>
+    <w:p>
+      <w:pPr>
+        <w:ind w:left="720"/>
+        <w:rPr>
+          <w:sz w:val="28"/>
+          <w:szCs w:val="28"/>
+        </w:rPr>
+      </w:pPr>
+    </w:p>
+    <w:p>
+      <w:pPr>
+        <w:ind w:left="720"/>
+        <w:rPr>
+          <w:sz w:val="28"/>
+          <w:szCs w:val="28"/>
+        </w:rPr>
+      </w:pPr>
+      <w:proofErr w:type="gramStart"/>
+      <w:r>
+        <w:rPr>
+          <w:sz w:val="28"/>
+          <w:szCs w:val="28"/>
+        </w:rPr>
+        <w:t>db.Student3.insertOne</w:t>
+      </w:r>
+      <w:proofErr w:type="gramEnd"/>
+      <w:r>
+        <w:rPr>
+          <w:sz w:val="28"/>
+          <w:szCs w:val="28"/>
+        </w:rPr>
+        <w:t>({_id:</w:t>
+      </w:r>
+      <w:proofErr w:type="gramStart"/>
+      <w:r>
+        <w:rPr>
+          <w:sz w:val="28"/>
+          <w:szCs w:val="28"/>
+        </w:rPr>
+        <w:t>105,tname</w:t>
+      </w:r>
+      <w:proofErr w:type="gramEnd"/>
+      <w:r>
+        <w:rPr>
+          <w:sz w:val="28"/>
+          <w:szCs w:val="28"/>
+        </w:rPr>
+        <w:t>:"Yeeta</w:t>
+      </w:r>
+      <w:proofErr w:type="gramStart"/>
+      <w:r>
+        <w:rPr>
+          <w:sz w:val="28"/>
+          <w:szCs w:val="28"/>
+        </w:rPr>
+        <w:t>",age</w:t>
+      </w:r>
+      <w:proofErr w:type="gramEnd"/>
+      <w:r>
+        <w:rPr>
+          <w:sz w:val="28"/>
+          <w:szCs w:val="28"/>
+        </w:rPr>
+        <w:t>:</w:t>
+      </w:r>
+      <w:proofErr w:type="gramStart"/>
+      <w:r>
+        <w:rPr>
+          <w:sz w:val="28"/>
+          <w:szCs w:val="28"/>
+        </w:rPr>
+        <w:t>21,trainer</w:t>
+      </w:r>
+      <w:proofErr w:type="gramEnd"/>
+      <w:r>
+        <w:rPr>
+          <w:sz w:val="28"/>
+          <w:szCs w:val="28"/>
+        </w:rPr>
+        <w:t>:5}</w:t>
+      </w:r>
+      <w:proofErr w:type="gramStart"/>
+      <w:r>
+        <w:rPr>
+          <w:sz w:val="28"/>
+          <w:szCs w:val="28"/>
+        </w:rPr>
+        <w:t>);</w:t>
+      </w:r>
+      <w:proofErr w:type="gramEnd"/>
+    </w:p>
+    <w:p>
+      <w:pPr>
+        <w:ind w:left="720"/>
+        <w:rPr>
+          <w:sz w:val="28"/>
+          <w:szCs w:val="28"/>
+        </w:rPr>
+      </w:pPr>
+    </w:p>
+    <w:p>
+      <w:pPr>
+        <w:ind w:left="720"/>
+        <w:rPr>
+          <w:sz w:val="28"/>
+          <w:szCs w:val="28"/>
+        </w:rPr>
+      </w:pPr>
+      <w:proofErr w:type="gramStart"/>
+      <w:r>
+        <w:rPr>
+          <w:sz w:val="28"/>
+          <w:szCs w:val="28"/>
+        </w:rPr>
+        <w:t>db.Student3.aggregate</w:t>
+      </w:r>
+      <w:proofErr w:type="gramEnd"/>
+      <w:r>
+        <w:rPr>
+          <w:sz w:val="28"/>
+          <w:szCs w:val="28"/>
+        </w:rPr>
+        <w:t>([</w:t>
+      </w:r>
+    </w:p>
+    <w:p>
+      <w:pPr>
+        <w:ind w:left="720"/>
+        <w:rPr>
+          <w:sz w:val="28"/>
+          <w:szCs w:val="28"/>
+        </w:rPr>
+      </w:pPr>
+      <w:r>
+        <w:rPr>
+          <w:sz w:val="28"/>
+          <w:szCs w:val="28"/>
+        </w:rPr>
+        <w:t>{$</w:t>
+      </w:r>
+      <w:proofErr w:type="gramStart"/>
+      <w:r>
+        <w:rPr>
+          <w:sz w:val="28"/>
+          <w:szCs w:val="28"/>
+        </w:rPr>
+        <w:t>lookup:{</w:t>
+      </w:r>
+      <w:proofErr w:type="gramEnd"/>
+    </w:p>
+    <w:p>
+      <w:pPr>
+        <w:ind w:left="720"/>
+        <w:rPr>
+          <w:sz w:val="28"/>
+          <w:szCs w:val="28"/>
+        </w:rPr>
+      </w:pPr>
+      <w:r>
+        <w:rPr>
+          <w:sz w:val="28"/>
+          <w:szCs w:val="28"/>
+        </w:rPr>
+        <w:t>from:"Trainer3",</w:t>
+      </w:r>
+    </w:p>
+    <w:p>
+      <w:pPr>
+        <w:ind w:left="720"/>
+        <w:rPr>
+          <w:sz w:val="28"/>
+          <w:szCs w:val="28"/>
+        </w:rPr>
+      </w:pPr>
+      <w:proofErr w:type="spellStart"/>
+      <w:r>
+        <w:rPr>
+          <w:sz w:val="28"/>
+          <w:szCs w:val="28"/>
+        </w:rPr>
+        <w:t>localField</w:t>
+      </w:r>
+      <w:proofErr w:type="spellEnd"/>
+      <w:r>
+        <w:rPr>
+          <w:sz w:val="28"/>
+          <w:szCs w:val="28"/>
+        </w:rPr>
+        <w:t>:"trainer",</w:t>
+      </w:r>
+    </w:p>
+    <w:p>
+      <w:pPr>
+        <w:ind w:left="720"/>
+        <w:rPr>
+          <w:sz w:val="28"/>
+          <w:szCs w:val="28"/>
+        </w:rPr>
+      </w:pPr>
+      <w:proofErr w:type="spellStart"/>
+      <w:r>
+        <w:rPr>
+          <w:sz w:val="28"/>
+          <w:szCs w:val="28"/>
+        </w:rPr>
+        <w:t>foreignField</w:t>
+      </w:r>
+      <w:proofErr w:type="spellEnd"/>
+      <w:r>
+        <w:rPr>
+          <w:sz w:val="28"/>
+          <w:szCs w:val="28"/>
+        </w:rPr>
+        <w:t>:"_id",</w:t>
+      </w:r>
+    </w:p>
+    <w:p>
+      <w:pPr>
+        <w:ind w:left="720"/>
+        <w:rPr>
+          <w:sz w:val="28"/>
+          <w:szCs w:val="28"/>
+        </w:rPr>
+      </w:pPr>
+      <w:r>
+        <w:rPr>
+          <w:sz w:val="28"/>
+          <w:szCs w:val="28"/>
+        </w:rPr>
+        <w:t>as:"</w:t>
+      </w:r>
+      <w:proofErr w:type="spellStart"/>
+      <w:r>
+        <w:rPr>
+          <w:sz w:val="28"/>
+          <w:szCs w:val="28"/>
+        </w:rPr>
+        <w:t>TrainerDetails</w:t>
+      </w:r>
+      <w:proofErr w:type="spellEnd"/>
+      <w:r>
+        <w:rPr>
+          <w:sz w:val="28"/>
+          <w:szCs w:val="28"/>
+        </w:rPr>
+        <w:t>"</w:t>
+      </w:r>
+    </w:p>
+    <w:p>
+      <w:pPr>
+        <w:ind w:left="720"/>
+        <w:rPr>
+          <w:sz w:val="28"/>
+          <w:szCs w:val="28"/>
+        </w:rPr>
+      </w:pPr>
+      <w:r>
+        <w:rPr>
+          <w:sz w:val="28"/>
+          <w:szCs w:val="28"/>
+        </w:rPr>
+        <w:t>}}</w:t>
+      </w:r>
+    </w:p>
+    <w:p>
+      <w:pPr>
+        <w:ind w:left="720"/>
+        <w:rPr>
+          <w:sz w:val="28"/>
+          <w:szCs w:val="28"/>
+        </w:rPr>
+      </w:pPr>
+      <w:r>
+        <w:rPr>
+          <w:sz w:val="28"/>
+          <w:szCs w:val="28"/>
+        </w:rPr>
+        <w:t>]);</w:t>
+      </w:r>
+    </w:p>
+    <w:p>
+      <w:pPr>
+        <w:ind w:left="720"/>
+        <w:rPr>
+          <w:sz w:val="28"/>
+          <w:szCs w:val="28"/>
+        </w:rPr>
+      </w:pPr>
+    </w:p>
+    <w:p>
+      <w:pPr>
+        <w:ind w:left="720"/>
+        <w:rPr>
+          <w:sz w:val="28"/>
+          <w:szCs w:val="28"/>
+        </w:rPr>
+      </w:pPr>
+    </w:p>
+    <w:p>
+      <w:pPr>
+        <w:ind w:left="720"/>
+        <w:rPr>
+          <w:sz w:val="28"/>
+          <w:szCs w:val="28"/>
+        </w:rPr>
+      </w:pPr>
+      <w:proofErr w:type="gramStart"/>
+      <w:r>
+        <w:rPr>
+          <w:sz w:val="28"/>
+          <w:szCs w:val="28"/>
+        </w:rPr>
+        <w:t>db.Trainer3.aggregate</w:t>
+      </w:r>
+      <w:proofErr w:type="gramEnd"/>
+      <w:r>
+        <w:rPr>
+          <w:sz w:val="28"/>
+          <w:szCs w:val="28"/>
+        </w:rPr>
+        <w:t>([</w:t>
+      </w:r>
+    </w:p>
+    <w:p>
+      <w:pPr>
+        <w:ind w:left="720"/>
+        <w:rPr>
+          <w:sz w:val="28"/>
+          <w:szCs w:val="28"/>
+        </w:rPr>
+      </w:pPr>
+      <w:r>
+        <w:rPr>
+          <w:sz w:val="28"/>
+          <w:szCs w:val="28"/>
+        </w:rPr>
+        <w:t>{$</w:t>
+      </w:r>
+      <w:proofErr w:type="gramStart"/>
+      <w:r>
+        <w:rPr>
+          <w:sz w:val="28"/>
+          <w:szCs w:val="28"/>
+        </w:rPr>
+        <w:t>lookup:{</w:t>
+      </w:r>
+      <w:proofErr w:type="gramEnd"/>
+    </w:p>
+    <w:p>
+      <w:pPr>
+        <w:ind w:left="720"/>
+        <w:rPr>
+          <w:sz w:val="28"/>
+          <w:szCs w:val="28"/>
+        </w:rPr>
+      </w:pPr>
+      <w:r>
+        <w:rPr>
+          <w:sz w:val="28"/>
+          <w:szCs w:val="28"/>
+        </w:rPr>
+        <w:t>from:"Student3",</w:t>
+      </w:r>
+    </w:p>
+    <w:p>
+      <w:pPr>
+        <w:ind w:left="720"/>
+        <w:rPr>
+          <w:sz w:val="28"/>
+          <w:szCs w:val="28"/>
+        </w:rPr>
+      </w:pPr>
+      <w:proofErr w:type="spellStart"/>
+      <w:r>
+        <w:rPr>
+          <w:sz w:val="28"/>
+          <w:szCs w:val="28"/>
+        </w:rPr>
+        <w:t>localField</w:t>
+      </w:r>
+      <w:proofErr w:type="spellEnd"/>
+      <w:r>
+        <w:rPr>
+          <w:sz w:val="28"/>
+          <w:szCs w:val="28"/>
+        </w:rPr>
+        <w:t>:"_id",</w:t>
+      </w:r>
+    </w:p>
+    <w:p>
+      <w:pPr>
+        <w:ind w:left="720"/>
+        <w:rPr>
+          <w:sz w:val="28"/>
+          <w:szCs w:val="28"/>
+        </w:rPr>
+      </w:pPr>
+      <w:proofErr w:type="spellStart"/>
+      <w:r>
+        <w:rPr>
+          <w:sz w:val="28"/>
+          <w:szCs w:val="28"/>
+        </w:rPr>
+        <w:t>foreignField</w:t>
+      </w:r>
+      <w:proofErr w:type="spellEnd"/>
+      <w:r>
+        <w:rPr>
+          <w:sz w:val="28"/>
+          <w:szCs w:val="28"/>
+        </w:rPr>
+        <w:t>:"trainer",</w:t>
+      </w:r>
+    </w:p>
+    <w:p>
+      <w:pPr>
+        <w:ind w:left="720"/>
+        <w:rPr>
+          <w:sz w:val="28"/>
+          <w:szCs w:val="28"/>
+        </w:rPr>
+      </w:pPr>
+      <w:r>
+        <w:rPr>
+          <w:sz w:val="28"/>
+          <w:szCs w:val="28"/>
+        </w:rPr>
+        <w:t>as:"</w:t>
+      </w:r>
+      <w:proofErr w:type="spellStart"/>
+      <w:r>
+        <w:rPr>
+          <w:sz w:val="28"/>
+          <w:szCs w:val="28"/>
+        </w:rPr>
+        <w:t>StudentDetails</w:t>
+      </w:r>
+      <w:proofErr w:type="spellEnd"/>
+      <w:r>
+        <w:rPr>
+          <w:sz w:val="28"/>
+          <w:szCs w:val="28"/>
+        </w:rPr>
+        <w:t>"</w:t>
+      </w:r>
+    </w:p>
+    <w:p>
+      <w:pPr>
+        <w:ind w:left="720"/>
+        <w:rPr>
+          <w:sz w:val="28"/>
+          <w:szCs w:val="28"/>
+        </w:rPr>
+      </w:pPr>
+      <w:r>
+        <w:rPr>
+          <w:sz w:val="28"/>
+          <w:szCs w:val="28"/>
+        </w:rPr>
+        <w:t>}}</w:t>
+      </w:r>
+    </w:p>
+    <w:p>
+      <w:pPr>
+        <w:ind w:left="720"/>
+        <w:rPr>
+          <w:sz w:val="28"/>
+          <w:szCs w:val="28"/>
+        </w:rPr>
+      </w:pPr>
+      <w:r>
+        <w:rPr>
+          <w:sz w:val="28"/>
+          <w:szCs w:val="28"/>
+        </w:rPr>
+        <w:t>]);</w:t>
+      </w:r>
+    </w:p>
+    <w:p>
+      <w:pPr>
+        <w:ind w:left="720"/>
+        <w:rPr>
+          <w:sz w:val="28"/>
+          <w:szCs w:val="28"/>
+        </w:rPr>
+      </w:pPr>
+    </w:p>
+    <w:p>
+      <w:pPr>
+        <w:ind w:left="720"/>
+        <w:rPr>
+          <w:sz w:val="28"/>
+          <w:szCs w:val="28"/>
+        </w:rPr>
+      </w:pPr>
+      <w:r>
+        <w:rPr>
+          <w:sz w:val="28"/>
+          <w:szCs w:val="28"/>
+        </w:rPr>
+        <w:t>$</w:t>
+      </w:r>
+      <w:proofErr w:type="spellStart"/>
+      <w:r>
+        <w:rPr>
+          <w:sz w:val="28"/>
+          <w:szCs w:val="28"/>
+        </w:rPr>
+        <w:t>lookpup</w:t>
+      </w:r>
+      <w:proofErr w:type="spellEnd"/>
+      <w:r>
+        <w:rPr>
+          <w:sz w:val="28"/>
+          <w:szCs w:val="28"/>
+        </w:rPr>
+        <w:t xml:space="preserve"> with $match operator </w:t>
+      </w:r>
+    </w:p>
+    <w:p>
+      <w:pPr>
+        <w:ind w:left="720"/>
+        <w:rPr>
+          <w:sz w:val="28"/>
+          <w:szCs w:val="28"/>
+        </w:rPr>
+      </w:pPr>
+    </w:p>
+    <w:p>
+      <w:pPr>
+        <w:ind w:left="720"/>
+        <w:rPr>
+          <w:sz w:val="28"/>
+          <w:szCs w:val="28"/>
+        </w:rPr>
+      </w:pPr>
+      <w:proofErr w:type="gramStart"/>
+      <w:r>
+        <w:rPr>
+          <w:sz w:val="28"/>
+          <w:szCs w:val="28"/>
+        </w:rPr>
+        <w:t>db.Trainer3.aggregate</w:t>
+      </w:r>
+      <w:proofErr w:type="gramEnd"/>
+      <w:r>
+        <w:rPr>
+          <w:sz w:val="28"/>
+          <w:szCs w:val="28"/>
+        </w:rPr>
+        <w:t>([</w:t>
+      </w:r>
+    </w:p>
+    <w:p>
+      <w:pPr>
+        <w:ind w:left="720"/>
+        <w:rPr>
+          <w:sz w:val="28"/>
+          <w:szCs w:val="28"/>
+        </w:rPr>
+      </w:pPr>
+      <w:r>
+        <w:rPr>
+          <w:sz w:val="28"/>
+          <w:szCs w:val="28"/>
+        </w:rPr>
+        <w:lastRenderedPageBreak/>
+        <w:t>{$</w:t>
+      </w:r>
+      <w:proofErr w:type="gramStart"/>
+      <w:r>
+        <w:rPr>
+          <w:sz w:val="28"/>
+          <w:szCs w:val="28"/>
+        </w:rPr>
+        <w:t>match:{</w:t>
+      </w:r>
+      <w:proofErr w:type="spellStart"/>
+      <w:proofErr w:type="gramEnd"/>
+      <w:r>
+        <w:rPr>
+          <w:sz w:val="28"/>
+          <w:szCs w:val="28"/>
+        </w:rPr>
+        <w:t>tech:"Java</w:t>
+      </w:r>
+      <w:proofErr w:type="spellEnd"/>
+      <w:r>
+        <w:rPr>
+          <w:sz w:val="28"/>
+          <w:szCs w:val="28"/>
+        </w:rPr>
+        <w:t>"}},</w:t>
+      </w:r>
+    </w:p>
+    <w:p>
+      <w:pPr>
+        <w:ind w:left="720"/>
+        <w:rPr>
+          <w:sz w:val="28"/>
+          <w:szCs w:val="28"/>
+        </w:rPr>
+      </w:pPr>
+      <w:r>
+        <w:rPr>
+          <w:sz w:val="28"/>
+          <w:szCs w:val="28"/>
+        </w:rPr>
+        <w:t>{$</w:t>
+      </w:r>
+      <w:proofErr w:type="gramStart"/>
+      <w:r>
+        <w:rPr>
+          <w:sz w:val="28"/>
+          <w:szCs w:val="28"/>
+        </w:rPr>
+        <w:t>lookup:{</w:t>
+      </w:r>
+      <w:proofErr w:type="gramEnd"/>
+    </w:p>
+    <w:p>
+      <w:pPr>
+        <w:ind w:left="720"/>
+        <w:rPr>
+          <w:sz w:val="28"/>
+          <w:szCs w:val="28"/>
+        </w:rPr>
+      </w:pPr>
+      <w:r>
+        <w:rPr>
+          <w:sz w:val="28"/>
+          <w:szCs w:val="28"/>
+        </w:rPr>
+        <w:t>from:"Student3",</w:t>
+      </w:r>
+    </w:p>
+    <w:p>
+      <w:pPr>
+        <w:ind w:left="720"/>
+        <w:rPr>
+          <w:sz w:val="28"/>
+          <w:szCs w:val="28"/>
+        </w:rPr>
+      </w:pPr>
+      <w:proofErr w:type="spellStart"/>
+      <w:r>
+        <w:rPr>
+          <w:sz w:val="28"/>
+          <w:szCs w:val="28"/>
+        </w:rPr>
+        <w:t>localField</w:t>
+      </w:r>
+      <w:proofErr w:type="spellEnd"/>
+      <w:r>
+        <w:rPr>
+          <w:sz w:val="28"/>
+          <w:szCs w:val="28"/>
+        </w:rPr>
+        <w:t>:"_id",</w:t>
+      </w:r>
+    </w:p>
+    <w:p>
+      <w:pPr>
+        <w:ind w:left="720"/>
+        <w:rPr>
+          <w:sz w:val="28"/>
+          <w:szCs w:val="28"/>
+        </w:rPr>
+      </w:pPr>
+      <w:proofErr w:type="spellStart"/>
+      <w:r>
+        <w:rPr>
+          <w:sz w:val="28"/>
+          <w:szCs w:val="28"/>
+        </w:rPr>
+        <w:t>foreignField</w:t>
+      </w:r>
+      <w:proofErr w:type="spellEnd"/>
+      <w:r>
+        <w:rPr>
+          <w:sz w:val="28"/>
+          <w:szCs w:val="28"/>
+        </w:rPr>
+        <w:t>:"trainer",</w:t>
+      </w:r>
+    </w:p>
+    <w:p>
+      <w:pPr>
+        <w:ind w:left="720"/>
+        <w:rPr>
+          <w:sz w:val="28"/>
+          <w:szCs w:val="28"/>
+        </w:rPr>
+      </w:pPr>
+      <w:r>
+        <w:rPr>
+          <w:sz w:val="28"/>
+          <w:szCs w:val="28"/>
+        </w:rPr>
+        <w:t>as:"</w:t>
+      </w:r>
+      <w:proofErr w:type="spellStart"/>
+      <w:r>
+        <w:rPr>
+          <w:sz w:val="28"/>
+          <w:szCs w:val="28"/>
+        </w:rPr>
+        <w:t>StudentDetails</w:t>
+      </w:r>
+      <w:proofErr w:type="spellEnd"/>
+      <w:r>
+        <w:rPr>
+          <w:sz w:val="28"/>
+          <w:szCs w:val="28"/>
+        </w:rPr>
+        <w:t>"</w:t>
+      </w:r>
+    </w:p>
+    <w:p>
+      <w:pPr>
+        <w:ind w:left="720"/>
+        <w:rPr>
+          <w:sz w:val="28"/>
+          <w:szCs w:val="28"/>
+        </w:rPr>
+      </w:pPr>
+      <w:r>
+        <w:rPr>
+          <w:sz w:val="28"/>
+          <w:szCs w:val="28"/>
+        </w:rPr>
+        <w:t>}}</w:t>
+      </w:r>
+    </w:p>
+    <w:p>
+      <w:pPr>
+        <w:ind w:left="720"/>
+        <w:rPr>
+          <w:sz w:val="28"/>
+          <w:szCs w:val="28"/>
+        </w:rPr>
+      </w:pPr>
+      <w:r>
+        <w:rPr>
+          <w:sz w:val="28"/>
+          <w:szCs w:val="28"/>
+        </w:rPr>
+        <w:t>]);</w:t>
+      </w:r>
+    </w:p>
+    <w:p>
+      <w:pPr>
+        <w:ind w:left="720"/>
+        <w:rPr>
+          <w:sz w:val="28"/>
+          <w:szCs w:val="28"/>
+        </w:rPr>
+      </w:pPr>
+    </w:p>
+    <w:p>
+      <w:pPr>
+        <w:ind w:left="720"/>
+        <w:rPr>
+          <w:sz w:val="28"/>
+          <w:szCs w:val="28"/>
+        </w:rPr>
+      </w:pPr>
+      <w:r>
+        <w:rPr>
+          <w:sz w:val="28"/>
+          <w:szCs w:val="28"/>
+        </w:rPr>
+        <w:t>$</w:t>
+      </w:r>
+      <w:proofErr w:type="spellStart"/>
+      <w:r>
+        <w:rPr>
+          <w:sz w:val="28"/>
+          <w:szCs w:val="28"/>
+        </w:rPr>
+        <w:t>lookpup</w:t>
+      </w:r>
+      <w:proofErr w:type="spellEnd"/>
+      <w:r>
+        <w:rPr>
+          <w:sz w:val="28"/>
+          <w:szCs w:val="28"/>
+        </w:rPr>
+        <w:t xml:space="preserve">, $match and $match operator </w:t>
+      </w:r>
+    </w:p>
+    <w:p>
+      <w:pPr>
+        <w:ind w:left="720"/>
+        <w:rPr>
+          <w:sz w:val="28"/>
+          <w:szCs w:val="28"/>
+        </w:rPr>
+      </w:pPr>
+    </w:p>
+    <w:p>
+      <w:pPr>
+        <w:ind w:left="720"/>
+        <w:rPr>
+          <w:sz w:val="28"/>
+          <w:szCs w:val="28"/>
+        </w:rPr>
+      </w:pPr>
+      <w:proofErr w:type="gramStart"/>
+      <w:r>
+        <w:rPr>
+          <w:sz w:val="28"/>
+          <w:szCs w:val="28"/>
+        </w:rPr>
+        <w:t>db.Trainer3.aggregate</w:t>
+      </w:r>
+      <w:proofErr w:type="gramEnd"/>
+      <w:r>
+        <w:rPr>
+          <w:sz w:val="28"/>
+          <w:szCs w:val="28"/>
+        </w:rPr>
+        <w:t>([</w:t>
+      </w:r>
+    </w:p>
+    <w:p>
+      <w:pPr>
+        <w:ind w:left="720"/>
+        <w:rPr>
+          <w:sz w:val="28"/>
+          <w:szCs w:val="28"/>
+        </w:rPr>
+      </w:pPr>
+      <w:r>
+        <w:rPr>
+          <w:sz w:val="28"/>
+          <w:szCs w:val="28"/>
+        </w:rPr>
+        <w:t>{$</w:t>
+      </w:r>
+      <w:proofErr w:type="gramStart"/>
+      <w:r>
+        <w:rPr>
+          <w:sz w:val="28"/>
+          <w:szCs w:val="28"/>
+        </w:rPr>
+        <w:t>match:{</w:t>
+      </w:r>
+      <w:proofErr w:type="spellStart"/>
+      <w:proofErr w:type="gramEnd"/>
+      <w:r>
+        <w:rPr>
+          <w:sz w:val="28"/>
+          <w:szCs w:val="28"/>
+        </w:rPr>
+        <w:t>tech:"Java</w:t>
+      </w:r>
+      <w:proofErr w:type="spellEnd"/>
+      <w:r>
+        <w:rPr>
+          <w:sz w:val="28"/>
+          <w:szCs w:val="28"/>
+        </w:rPr>
+        <w:t>"}},</w:t>
+      </w:r>
+    </w:p>
+    <w:p>
+      <w:pPr>
+        <w:ind w:left="720"/>
+        <w:rPr>
+          <w:sz w:val="28"/>
+          <w:szCs w:val="28"/>
+        </w:rPr>
+      </w:pPr>
+      <w:r>
+        <w:rPr>
+          <w:sz w:val="28"/>
+          <w:szCs w:val="28"/>
+        </w:rPr>
+        <w:t>{$</w:t>
+      </w:r>
+      <w:proofErr w:type="gramStart"/>
+      <w:r>
+        <w:rPr>
+          <w:sz w:val="28"/>
+          <w:szCs w:val="28"/>
+        </w:rPr>
+        <w:t>lookup:{</w:t>
+      </w:r>
+      <w:proofErr w:type="gramEnd"/>
+    </w:p>
+    <w:p>
+      <w:pPr>
+        <w:ind w:left="720"/>
+        <w:rPr>
+          <w:sz w:val="28"/>
+          <w:szCs w:val="28"/>
+        </w:rPr>
+      </w:pPr>
+      <w:r>
+        <w:rPr>
+          <w:sz w:val="28"/>
+          <w:szCs w:val="28"/>
+        </w:rPr>
+        <w:t>from:"Student3",</w:t>
+      </w:r>
+    </w:p>
+    <w:p>
+      <w:pPr>
+        <w:ind w:left="720"/>
+        <w:rPr>
+          <w:sz w:val="28"/>
+          <w:szCs w:val="28"/>
+        </w:rPr>
+      </w:pPr>
+      <w:proofErr w:type="spellStart"/>
+      <w:r>
+        <w:rPr>
+          <w:sz w:val="28"/>
+          <w:szCs w:val="28"/>
+        </w:rPr>
+        <w:t>localField</w:t>
+      </w:r>
+      <w:proofErr w:type="spellEnd"/>
+      <w:r>
+        <w:rPr>
+          <w:sz w:val="28"/>
+          <w:szCs w:val="28"/>
+        </w:rPr>
+        <w:t>:"_id",</w:t>
+      </w:r>
+    </w:p>
+    <w:p>
+      <w:pPr>
+        <w:ind w:left="720"/>
+        <w:rPr>
+          <w:sz w:val="28"/>
+          <w:szCs w:val="28"/>
+        </w:rPr>
+      </w:pPr>
+      <w:proofErr w:type="spellStart"/>
+      <w:r>
+        <w:rPr>
+          <w:sz w:val="28"/>
+          <w:szCs w:val="28"/>
+        </w:rPr>
+        <w:t>foreignField</w:t>
+      </w:r>
+      <w:proofErr w:type="spellEnd"/>
+      <w:r>
+        <w:rPr>
+          <w:sz w:val="28"/>
+          <w:szCs w:val="28"/>
+        </w:rPr>
+        <w:t>:"trainer",</w:t>
+      </w:r>
+    </w:p>
+    <w:p>
+      <w:pPr>
+        <w:ind w:left="720"/>
+        <w:rPr>
+          <w:sz w:val="28"/>
+          <w:szCs w:val="28"/>
+        </w:rPr>
+      </w:pPr>
+      <w:r>
+        <w:rPr>
+          <w:sz w:val="28"/>
+          <w:szCs w:val="28"/>
+        </w:rPr>
+        <w:t>as:"</w:t>
+      </w:r>
+      <w:proofErr w:type="spellStart"/>
+      <w:r>
+        <w:rPr>
+          <w:sz w:val="28"/>
+          <w:szCs w:val="28"/>
+        </w:rPr>
+        <w:t>StudentDetails</w:t>
+      </w:r>
+      <w:proofErr w:type="spellEnd"/>
+      <w:r>
+        <w:rPr>
+          <w:sz w:val="28"/>
+          <w:szCs w:val="28"/>
+        </w:rPr>
+        <w:t>"</w:t>
+      </w:r>
+    </w:p>
+    <w:p>
+      <w:pPr>
+        <w:ind w:left="720"/>
+        <w:rPr>
+          <w:sz w:val="28"/>
+          <w:szCs w:val="28"/>
+        </w:rPr>
+      </w:pPr>
+      <w:r>
+        <w:rPr>
+          <w:sz w:val="28"/>
+          <w:szCs w:val="28"/>
+        </w:rPr>
+        <w:t>}},</w:t>
+      </w:r>
+    </w:p>
+    <w:p>
+      <w:pPr>
+        <w:ind w:left="720"/>
+        <w:rPr>
+          <w:sz w:val="28"/>
+          <w:szCs w:val="28"/>
+        </w:rPr>
+      </w:pPr>
+      <w:r>
+        <w:rPr>
+          <w:sz w:val="28"/>
+          <w:szCs w:val="28"/>
+        </w:rPr>
+        <w:t>{$</w:t>
+      </w:r>
+      <w:proofErr w:type="gramStart"/>
+      <w:r>
+        <w:rPr>
+          <w:sz w:val="28"/>
+          <w:szCs w:val="28"/>
+        </w:rPr>
+        <w:t>project:{</w:t>
+      </w:r>
+      <w:proofErr w:type="gramEnd"/>
+      <w:r>
+        <w:rPr>
+          <w:sz w:val="28"/>
+          <w:szCs w:val="28"/>
+        </w:rPr>
+        <w:t>tname:1,"StudentDetails.sname":1}}</w:t>
+      </w:r>
+    </w:p>
+    <w:p>
+      <w:pPr>
+        <w:ind w:left="720"/>
+        <w:rPr>
+          <w:sz w:val="28"/>
+          <w:szCs w:val="28"/>
+        </w:rPr>
+      </w:pPr>
+      <w:r>
+        <w:rPr>
+          <w:sz w:val="28"/>
+          <w:szCs w:val="28"/>
+        </w:rPr>
+        <w:t>]);</w:t>
+      </w:r>
     </w:p>
     <w:p>
       <w:pPr>
